--- a/0_brut/tlg0530.tlg034.1st1K-grc1.docx
+++ b/0_brut/tlg0530.tlg034.1st1K-grc1.docx
@@ -94,6 +94,12 @@
         <w:pStyle w:val="Titre2"/>
       </w:pPr>
       <w:r>
+        <w:rPr>
+          <w:rStyle w:val="num"/>
+        </w:rPr>
+        <w:t xml:space="preserve">[work:1] </w:t>
+      </w:r>
+      <w:r>
         <w:t xml:space="preserve">ΓΑΛΗΝΟΥ ΠΕΡΙ ΟΥΡΩΝ ΕΝ
 </w:t>
       </w:r>
@@ -108,6 +114,644 @@
       <w:pPr>
         <w:pStyle w:val="p"/>
       </w:pPr>
+      <w:r>
+        <w:rPr>
+          <w:rStyle w:val="lb"/>
+        </w:rPr>
+        <w:br/>
+        <w:t xml:space="preserve">[1] </w:t>
+      </w:r>
+      <w:r>
+        <w:rPr>
+          <w:rStyle w:val="milestone"/>
+        </w:rPr>
+        <w:t xml:space="preserve">[ed2page:8.349]</w:t>
+      </w:r>
+      <w:r>
+        <w:t xml:space="preserve"> Τῶν οὔρων, ὡς προείρηται, πολλαὶ μὲν κατὰ
+</w:t>
+      </w:r>
+      <w:r>
+        <w:rPr>
+          <w:rStyle w:val="lb"/>
+        </w:rPr>
+        <w:br/>
+        <w:t xml:space="preserve">[2] </w:t>
+      </w:r>
+      <w:r>
+        <w:t xml:space="preserve">γένος αἱ διαφοραὶ, πολλαὶ δὲ καὶ εἰδικαί. καὶ πρῶτα μὲν
+</w:t>
+      </w:r>
+      <w:r>
+        <w:rPr>
+          <w:rStyle w:val="lb"/>
+        </w:rPr>
+        <w:br/>
+        <w:t xml:space="preserve">[3] </w:t>
+      </w:r>
+      <w:r>
+        <w:t xml:space="preserve">καὶ γενικώτατα δύο χῦμά τε καὶ παρυφιστάμενον. καὶ χῦμα
+</w:t>
+      </w:r>
+      <w:r>
+        <w:rPr>
+          <w:rStyle w:val="lb"/>
+        </w:rPr>
+        <w:br/>
+        <w:t xml:space="preserve">[4] </w:t>
+      </w:r>
+      <w:r>
+        <w:t xml:space="preserve">μὲν καλεῖται ἅπαν τὸ οὔρον παρὰ τὸ ἐκκεχύσθαι. παρυφιστάμενον
+</w:t>
+      </w:r>
+      <w:r>
+        <w:rPr>
+          <w:rStyle w:val="lb"/>
+        </w:rPr>
+        <w:br/>
+        <w:t xml:space="preserve">[5] </w:t>
+      </w:r>
+      <w:r>
+        <w:t xml:space="preserve">δὲ τὸ ἐν αὐτῷ ἕτερον τι ἐμφαῖνον. ἐν τούτῳ
+</w:t>
+      </w:r>
+      <w:r>
+        <w:rPr>
+          <w:rStyle w:val="lb"/>
+        </w:rPr>
+        <w:br/>
+        <w:t xml:space="preserve">[6] </w:t>
+      </w:r>
+      <w:r>
+        <w:t xml:space="preserve">δὲ τῷ χύματι δύο θεωροῦνται ἐν συγκρίσει διαφοραὶ, σύστασις
+</w:t>
+      </w:r>
+      <w:r>
+        <w:rPr>
+          <w:rStyle w:val="lb"/>
+        </w:rPr>
+        <w:br/>
+        <w:t xml:space="preserve">[7] </w:t>
+      </w:r>
+      <w:r>
+        <w:t xml:space="preserve">καὶ χροιά · ἑκάτερον δὲ τούτων εἰς ἕτερα διαιρεῖται
+</w:t>
+      </w:r>
+      <w:r>
+        <w:rPr>
+          <w:rStyle w:val="lb"/>
+        </w:rPr>
+        <w:br/>
+        <w:t xml:space="preserve">[8] </w:t>
+      </w:r>
+      <w:r>
+        <w:t xml:space="preserve">καὶ ὑποδιάφορα. ἢ μὲν γὰρ σύστασις εἰς λεπτότητα καὶ
+</w:t>
+      </w:r>
+      <w:r>
+        <w:rPr>
+          <w:rStyle w:val="pb"/>
+        </w:rPr>
+        <w:t>[p. 19.603]</w:t>
+      </w:r>
+      <w:r>
+        <w:t xml:space="preserve">
+</w:t>
+      </w:r>
+      <w:r>
+        <w:rPr>
+          <w:rStyle w:val="lb"/>
+        </w:rPr>
+        <w:br/>
+        <w:t xml:space="preserve">[1] </w:t>
+      </w:r>
+      <w:r>
+        <w:t xml:space="preserve">παχύτητα καὶ τὸ ἐξ ἀμφοτέρων σύμμετρον ὅπερ κατὰ φύσιν
+</w:t>
+      </w:r>
+      <w:r>
+        <w:rPr>
+          <w:rStyle w:val="lb"/>
+        </w:rPr>
+        <w:br/>
+        <w:t xml:space="preserve">[2] </w:t>
+      </w:r>
+      <w:r>
+        <w:t xml:space="preserve">ὑπάρχει. τὸ δὲ λεπτὸν καὶ παχύ τέμνονται διχῆ, ἢ
+</w:t>
+      </w:r>
+      <w:r>
+        <w:rPr>
+          <w:rStyle w:val="lb"/>
+        </w:rPr>
+        <w:br/>
+        <w:t xml:space="preserve">[3] </w:t>
+      </w:r>
+      <w:r>
+        <w:t xml:space="preserve">γὰρ ἐξουρεῖται λεπτον καὶ μένει λεπτὸν, ἢ ἀναθολοῦται καὶ
+</w:t>
+      </w:r>
+      <w:r>
+        <w:rPr>
+          <w:rStyle w:val="lb"/>
+        </w:rPr>
+        <w:br/>
+        <w:t xml:space="preserve">[4] </w:t>
+      </w:r>
+      <w:r>
+        <w:t xml:space="preserve">γίνεται παχύ · καὶ τὸ ἀνάπαλιν καὶ οὐρεῖται παχὺ καὶ μένει
+</w:t>
+      </w:r>
+      <w:r>
+        <w:rPr>
+          <w:rStyle w:val="lb"/>
+        </w:rPr>
+        <w:br/>
+        <w:t xml:space="preserve">[5] </w:t>
+      </w:r>
+      <w:r>
+        <w:t xml:space="preserve">παχὺ καὶ ὕστερον ἀποκαθίσταται · καὶ τὸ μὲν οὐρούμενον
+</w:t>
+      </w:r>
+      <w:r>
+        <w:rPr>
+          <w:rStyle w:val="lb"/>
+        </w:rPr>
+        <w:br/>
+        <w:t xml:space="preserve">[6] </w:t>
+      </w:r>
+      <w:r>
+        <w:t xml:space="preserve">λεπτὸν καὶ μένον λεπτὸν δηλοῖ ἐσχάτην ἀπεψίαν τοῦ
+</w:t>
+      </w:r>
+      <w:r>
+        <w:rPr>
+          <w:rStyle w:val="lb"/>
+        </w:rPr>
+        <w:br/>
+        <w:t xml:space="preserve">[7] </w:t>
+      </w:r>
+      <w:r>
+        <w:t xml:space="preserve">φλεβώδους γένους. οὐ γὰρ ἐνεχείρησεν ὅλως ἡ φύσις ἐπαναστῆναι
+</w:t>
+      </w:r>
+      <w:r>
+        <w:rPr>
+          <w:rStyle w:val="lb"/>
+        </w:rPr>
+        <w:br/>
+        <w:t xml:space="preserve">[8] </w:t>
+      </w:r>
+      <w:r>
+        <w:t xml:space="preserve">πρὸς ἄμεινον τοῦ προσοισθέντος καὶ πλεονεκτοῦντος
+</w:t>
+      </w:r>
+      <w:r>
+        <w:rPr>
+          <w:rStyle w:val="lb"/>
+        </w:rPr>
+        <w:br/>
+        <w:t xml:space="preserve">[9] </w:t>
+      </w:r>
+      <w:r>
+        <w:t xml:space="preserve">ἐν φλεψὶ χυμοῦ. τὸ δὲ οὑρουμενον λεπτὸν καὶ ὕστερον
+</w:t>
+      </w:r>
+      <w:r>
+        <w:rPr>
+          <w:rStyle w:val="lb"/>
+        </w:rPr>
+        <w:br/>
+        <w:t xml:space="preserve">[10] </w:t>
+      </w:r>
+      <w:r>
+        <w:t xml:space="preserve">ἀναθολούμενον δηλοῖ τήν φύσιν ἐπαναστᾶσαν, ἄρχεσθαι δὲ
+</w:t>
+      </w:r>
+      <w:r>
+        <w:rPr>
+          <w:rStyle w:val="lb"/>
+        </w:rPr>
+        <w:br/>
+        <w:t xml:space="preserve">[11] </w:t>
+      </w:r>
+      <w:r>
+        <w:t xml:space="preserve">κινεῖν καὶ ἀναμοχλεύειν τήν ὑποκειμένην καὶ πλεονάζουσαν
+</w:t>
+      </w:r>
+      <w:r>
+        <w:rPr>
+          <w:rStyle w:val="lb"/>
+        </w:rPr>
+        <w:br/>
+        <w:t xml:space="preserve">[12] </w:t>
+      </w:r>
+      <w:r>
+        <w:t xml:space="preserve">ἐν φλεψὶν ὕλην · πάλιν δὲ τὸ οὐρούμενον παχὺ καὶ μένον
+</w:t>
+      </w:r>
+      <w:r>
+        <w:rPr>
+          <w:rStyle w:val="lb"/>
+        </w:rPr>
+        <w:br/>
+        <w:t xml:space="preserve">[13] </w:t>
+      </w:r>
+      <w:r>
+        <w:t xml:space="preserve">παχυ δηλοῖ ἀκμάζειν τὴν τῶν παχέων πνευμάτων τε καὶ
+</w:t>
+      </w:r>
+      <w:r>
+        <w:rPr>
+          <w:rStyle w:val="lb"/>
+        </w:rPr>
+        <w:br/>
+        <w:t xml:space="preserve">[14] </w:t>
+      </w:r>
+      <w:r>
+        <w:t xml:space="preserve">χυμῶν ζύμωσιν. τὸ δὲ οὐρουμενον παχὺ καὶ ὕστερον ἀποκαθιστάμενον
+</w:t>
+      </w:r>
+      <w:r>
+        <w:rPr>
+          <w:rStyle w:val="lb"/>
+        </w:rPr>
+        <w:br/>
+        <w:t xml:space="preserve">[15] </w:t>
+      </w:r>
+      <w:r>
+        <w:t xml:space="preserve">δηλοῖ παρεῖναι μὲν τήν τῶν παχέων χυμῶν
+</w:t>
+      </w:r>
+      <w:r>
+        <w:rPr>
+          <w:rStyle w:val="lb"/>
+        </w:rPr>
+        <w:br/>
+        <w:t xml:space="preserve">[16] </w:t>
+      </w:r>
+      <w:r>
+        <w:t xml:space="preserve">ζύμωσιν, ἄρχεσθαι γὰρ τὴν διάκρισιν γίνεσθαι. καὶ ταῦτα
+</w:t>
+      </w:r>
+      <w:r>
+        <w:rPr>
+          <w:rStyle w:val="lb"/>
+        </w:rPr>
+        <w:br/>
+        <w:t xml:space="preserve">[17] </w:t>
+      </w:r>
+      <w:r>
+        <w:t xml:space="preserve">μὲν ἐν συστάσει τοῦ χύματος θεωροῦνται αἱ διαφοραὶ τῆς
+</w:t>
+      </w:r>
+      <w:r>
+        <w:rPr>
+          <w:rStyle w:val="lb"/>
+        </w:rPr>
+        <w:br/>
+        <w:t xml:space="preserve">[18] </w:t>
+      </w:r>
+      <w:r>
+        <w:t xml:space="preserve">πέψεως καὶ τῆς ἀπεψίας </w:t>
+      </w:r>
+      <w:r>
+        <w:rPr>
+          <w:rStyle w:val="milestone"/>
+        </w:rPr>
+        <w:t xml:space="preserve">[ed2page:8.350]</w:t>
+      </w:r>
+      <w:r>
+        <w:t xml:space="preserve"> τῶν χυμῶν. αἱ δὲ ἐν
+</w:t>
+      </w:r>
+      <w:r>
+        <w:rPr>
+          <w:rStyle w:val="pb"/>
+        </w:rPr>
+        <w:t>[p. 19.604]</w:t>
+      </w:r>
+      <w:r>
+        <w:t xml:space="preserve">
+</w:t>
+      </w:r>
+      <w:r>
+        <w:rPr>
+          <w:rStyle w:val="lb"/>
+        </w:rPr>
+        <w:br/>
+        <w:t xml:space="preserve">[1] </w:t>
+      </w:r>
+      <w:r>
+        <w:t xml:space="preserve">χρώματι διαφοραὶ πολλαὶ μὲν, ἐν συντόμῳ δὲ εἰπεῖν οἷον
+</w:t>
+      </w:r>
+      <w:r>
+        <w:rPr>
+          <w:rStyle w:val="lb"/>
+        </w:rPr>
+        <w:br/>
+        <w:t xml:space="preserve">[2] </w:t>
+      </w:r>
+      <w:r>
+        <w:t xml:space="preserve">λευκὸν, ὠχρὸν, ξανθὸν, πυρρὸν, ἐρυθρὸν, μέλαν. καὶ τὸ μὲν
+</w:t>
+      </w:r>
+      <w:r>
+        <w:rPr>
+          <w:rStyle w:val="lb"/>
+        </w:rPr>
+        <w:br/>
+        <w:t xml:space="preserve">[3] </w:t>
+      </w:r>
+      <w:r>
+        <w:t xml:space="preserve">λευκὸν πολλὰ σημαίνει · ἢ γὰρ ἀσθένειαν τῆς δυνάμεως καθάπερ
+</w:t>
+      </w:r>
+      <w:r>
+        <w:rPr>
+          <w:rStyle w:val="lb"/>
+        </w:rPr>
+        <w:br/>
+        <w:t xml:space="preserve">[4] </w:t>
+      </w:r>
+      <w:r>
+        <w:t xml:space="preserve">ἐπὶ τῶν γερόντων καὶ τῶν χρονίων νοσημάτων ἢ δέ
+</w:t>
+      </w:r>
+      <w:r>
+        <w:rPr>
+          <w:rStyle w:val="lb"/>
+        </w:rPr>
+        <w:br/>
+        <w:t xml:space="preserve">[5] </w:t>
+      </w:r>
+      <w:r>
+        <w:t xml:space="preserve">ἔμφραξιν τῶν ἀγγείων ἢ διὰ πολυποσίαν. εἰ δὲ πάχος ἔχει
+</w:t>
+      </w:r>
+      <w:r>
+        <w:rPr>
+          <w:rStyle w:val="lb"/>
+        </w:rPr>
+        <w:br/>
+        <w:t xml:space="preserve">[6] </w:t>
+      </w:r>
+      <w:r>
+        <w:t xml:space="preserve">τὸ λευκὸν, σῆψιν ὠμῶν χυμῶν ἐν φλεψὶ κειμένην δηλοῦ πάλιν
+</w:t>
+      </w:r>
+      <w:r>
+        <w:rPr>
+          <w:rStyle w:val="lb"/>
+        </w:rPr>
+        <w:br/>
+        <w:t xml:space="preserve">[7] </w:t>
+      </w:r>
+      <w:r>
+        <w:t xml:space="preserve">δὲ τὸ ὠχρον ἀσθένειαν μὲν τῆς φύσεως δηλοῖ, μή δυναμένης
+</w:t>
+      </w:r>
+      <w:r>
+        <w:rPr>
+          <w:rStyle w:val="lb"/>
+        </w:rPr>
+        <w:br/>
+        <w:t xml:space="preserve">[8] </w:t>
+      </w:r>
+      <w:r>
+        <w:t xml:space="preserve">δὲ οὕτως ἀλλοιῶσαι καὶ πέψαι τὸ χύμα τὸ ἐν φλεψί.
+</w:t>
+      </w:r>
+      <w:r>
+        <w:rPr>
+          <w:rStyle w:val="lb"/>
+        </w:rPr>
+        <w:br/>
+        <w:t xml:space="preserve">[9] </w:t>
+      </w:r>
+      <w:r>
+        <w:t xml:space="preserve">τὸ δὲ ξανθὸν οὖρον ἔνδειαν ὕλης σημαίνει νεωτέρῳ μὲν
+</w:t>
+      </w:r>
+      <w:r>
+        <w:rPr>
+          <w:rStyle w:val="lb"/>
+        </w:rPr>
+        <w:br/>
+        <w:t xml:space="preserve">[10] </w:t>
+      </w:r>
+      <w:r>
+        <w:t xml:space="preserve">ἀσιτίαν ἢ ἀγρυπνίαν ἢ θερμότητα ἐν τῷ βάθει ἔχοντι ἐναποκειμένην
+</w:t>
+      </w:r>
+      <w:r>
+        <w:rPr>
+          <w:rStyle w:val="lb"/>
+        </w:rPr>
+        <w:br/>
+        <w:t xml:space="preserve">[11] </w:t>
+      </w:r>
+      <w:r>
+        <w:t xml:space="preserve">ὡς ἐπὶ τῶν τριταίων. τὸ δὲ πυρρὸν ἄπεπτον
+</w:t>
+      </w:r>
+      <w:r>
+        <w:rPr>
+          <w:rStyle w:val="lb"/>
+        </w:rPr>
+        <w:br/>
+        <w:t xml:space="preserve">[12] </w:t>
+      </w:r>
+      <w:r>
+        <w:t xml:space="preserve">μὲν ὑπάρχει κατὰ τήν σύστασιν, ξηρότητα δὲ πολλήν σημαίνει·
+</w:t>
+      </w:r>
+      <w:r>
+        <w:rPr>
+          <w:rStyle w:val="lb"/>
+        </w:rPr>
+        <w:br/>
+        <w:t xml:space="preserve">[13] </w:t>
+      </w:r>
+      <w:r>
+        <w:t xml:space="preserve">εἰ δὲ καὶ πάχος ἔχει, πυρετόν. τὰ δὲ πολλὰ τῶι
+</w:t>
+      </w:r>
+      <w:r>
+        <w:rPr>
+          <w:rStyle w:val="lb"/>
+        </w:rPr>
+        <w:br/>
+        <w:t xml:space="preserve">[14] </w:t>
+      </w:r>
+      <w:r>
+        <w:t xml:space="preserve">οὕρων εὐχερῶς χρώννυνται ἀπὸ χολῆς. πάλιν τὸ ἐρυθρὸν
+</w:t>
+      </w:r>
+      <w:r>
+        <w:rPr>
+          <w:rStyle w:val="lb"/>
+        </w:rPr>
+        <w:br/>
+        <w:t xml:space="preserve">[15] </w:t>
+      </w:r>
+      <w:r>
+        <w:t xml:space="preserve">οὖρον γίνεται ἀπὸ πλείστου αἵματος καταβαπτομένου τοῦ
+</w:t>
+      </w:r>
+      <w:r>
+        <w:rPr>
+          <w:rStyle w:val="lb"/>
+        </w:rPr>
+        <w:br/>
+        <w:t xml:space="preserve">[16] </w:t>
+      </w:r>
+      <w:r>
+        <w:t xml:space="preserve">οὔρου, τοῦτο δὲ γίγνεται καὶ περὶ τῶν φλεγμονῶν. τὸ δὲ
+</w:t>
+      </w:r>
+      <w:r>
+        <w:rPr>
+          <w:rStyle w:val="lb"/>
+        </w:rPr>
+        <w:br/>
+        <w:t xml:space="preserve">[17] </w:t>
+      </w:r>
+      <w:r>
+        <w:t xml:space="preserve">μέλαν οὖρον γίγνεται ἢ διὰ τὸ καθαίρεσθαι καὶ ἐκριπτεῖσθαι
+</w:t>
+      </w:r>
+      <w:r>
+        <w:rPr>
+          <w:rStyle w:val="pb"/>
+        </w:rPr>
+        <w:t>[p. 19.605]</w:t>
+      </w:r>
+      <w:r>
+        <w:t xml:space="preserve">
+</w:t>
+      </w:r>
+      <w:r>
+        <w:rPr>
+          <w:rStyle w:val="lb"/>
+        </w:rPr>
+        <w:br/>
+        <w:t xml:space="preserve">[1] </w:t>
+      </w:r>
+      <w:r>
+        <w:t xml:space="preserve">τὸν μελαγχολικὸν χυμὸν ἢ δι᾽ ὑπερόπτησιν τοῦ αἵματος.
+</w:t>
+      </w:r>
+      <w:r>
+        <w:rPr>
+          <w:rStyle w:val="lb"/>
+        </w:rPr>
+        <w:br/>
+        <w:t xml:space="preserve">[2] </w:t>
+      </w:r>
+      <w:r>
+        <w:t xml:space="preserve">ταῦτα δὲ πάντα τήν διάθεσιν τῶν ἐν φλεψὶ κειμένων
+</w:t>
+      </w:r>
+      <w:r>
+        <w:rPr>
+          <w:rStyle w:val="lb"/>
+        </w:rPr>
+        <w:br/>
+        <w:t xml:space="preserve">[3] </w:t>
+      </w:r>
+      <w:r>
+        <w:t xml:space="preserve">χυμῶν σημαίνουσι. τὸ οὖν κατὰ φύσιν σῦρον ἐν συμμετρία
+</w:t>
+      </w:r>
+      <w:r>
+        <w:rPr>
+          <w:rStyle w:val="lb"/>
+        </w:rPr>
+        <w:br/>
+        <w:t xml:space="preserve">[4] </w:t>
+      </w:r>
+      <w:r>
+        <w:t xml:space="preserve">τῶν προειρημένων ποιοτήτων θεωρεῖται · κατὰ μὲν τήν σύστασιν
+</w:t>
+      </w:r>
+      <w:r>
+        <w:rPr>
+          <w:rStyle w:val="lb"/>
+        </w:rPr>
+        <w:br/>
+        <w:t xml:space="preserve">[5] </w:t>
+      </w:r>
+      <w:r>
+        <w:t xml:space="preserve">μήτε λεπτὸν πολὺ μήτε παχύ · κατὰ δὲ τὸ χρῶμα
+</w:t>
+      </w:r>
+      <w:r>
+        <w:rPr>
+          <w:rStyle w:val="lb"/>
+        </w:rPr>
+        <w:br/>
+        <w:t xml:space="preserve">[6] </w:t>
+      </w:r>
+      <w:r>
+        <w:t xml:space="preserve">ξανθὸν τε καὶ πυρρὸν, ξανθήν καὶ λείαν καὶ ὁμαλήν ἔχον
+</w:t>
+      </w:r>
+      <w:r>
+        <w:rPr>
+          <w:rStyle w:val="lb"/>
+        </w:rPr>
+        <w:br/>
+        <w:t xml:space="preserve">[7] </w:t>
+      </w:r>
+      <w:r>
+        <w:t xml:space="preserve">ὑπόστασιν καὶ ἐν τῷ πυθμένι τοῦ ἀγγείου ὑποκαθισταμένην
+</w:t>
+      </w:r>
+      <w:r>
+        <w:rPr>
+          <w:rStyle w:val="lb"/>
+        </w:rPr>
+        <w:br/>
+        <w:t xml:space="preserve">[8] </w:t>
+      </w:r>
+      <w:r>
+        <w:t xml:space="preserve">· καὶ τοῦτο κυρίως λέγεται κατὰ φύσιν. εἰρηκότες τοίνυν
+</w:t>
+      </w:r>
+      <w:r>
+        <w:rPr>
+          <w:rStyle w:val="lb"/>
+        </w:rPr>
+        <w:br/>
+        <w:t xml:space="preserve">[9] </w:t>
+      </w:r>
+      <w:r>
+        <w:t xml:space="preserve">τὰς ἐν συστάσει καὶ κατὰ χροιὰν διαφορὰς ζητήσομεν
+</w:t>
+      </w:r>
+      <w:r>
+        <w:rPr>
+          <w:rStyle w:val="lb"/>
+        </w:rPr>
+        <w:br/>
+        <w:t xml:space="preserve">[10] </w:t>
+      </w:r>
+      <w:r>
+        <w:t xml:space="preserve">ὁμοίως καὶ τὰς τοῦ παρυφισταμένου · ἀλλὰ πρότερον μάθωμέν
+</w:t>
+      </w:r>
+      <w:r>
+        <w:rPr>
+          <w:rStyle w:val="lb"/>
+        </w:rPr>
+        <w:br/>
+        <w:t xml:space="preserve">[11] </w:t>
+      </w:r>
+      <w:r>
+        <w:t xml:space="preserve">τί ἐστι τὸ παρυφιστάμενον.</w:t>
+      </w:r>
     </w:p>
     <w:p>
       <w:pPr>
@@ -118,984 +762,341 @@
           <w:rStyle w:val="lb"/>
         </w:rPr>
         <w:br/>
+        <w:t xml:space="preserve">[12] </w:t>
+      </w:r>
+      <w:r>
+        <w:t xml:space="preserve">Παρυφιστάμενον λέγεται τὸ ἐν αὐτῷ οὔρῳ ἕτερόν τι
+</w:t>
+      </w:r>
+      <w:r>
+        <w:rPr>
+          <w:rStyle w:val="lb"/>
+        </w:rPr>
+        <w:br/>
+        <w:t xml:space="preserve">[13] </w:t>
+      </w:r>
+      <w:r>
+        <w:t xml:space="preserve">ἐμφαῖνον καὶ οἱονεὶ μηδὲν ὁριζόμενον καὶ ὑφιστάμενον · περὶ
+</w:t>
+      </w:r>
+      <w:r>
+        <w:rPr>
+          <w:rStyle w:val="lb"/>
+        </w:rPr>
+        <w:br/>
+        <w:t xml:space="preserve">[14] </w:t>
+      </w:r>
+      <w:r>
+        <w:t xml:space="preserve">τούτου δὲ τοῦ παρυφισταμένου τέσσαρά τινα θεωρεῖται πρὸς
+</w:t>
+      </w:r>
+      <w:r>
+        <w:rPr>
+          <w:rStyle w:val="lb"/>
+        </w:rPr>
+        <w:br/>
+        <w:t xml:space="preserve">[15] </w:t>
+      </w:r>
+      <w:r>
+        <w:t xml:space="preserve">ἀκριβῆ διάγνωσιν, σύστασις, χροιὰ, τόπος καὶ χρόνος. καὶ
+</w:t>
+      </w:r>
+      <w:r>
+        <w:rPr>
+          <w:rStyle w:val="lb"/>
+        </w:rPr>
+        <w:br/>
+        <w:t xml:space="preserve">[16] </w:t>
+      </w:r>
+      <w:r>
+        <w:t xml:space="preserve">σύστασις μὲν ἢ ὁμαλή ἢ ἀνώμαλος , καλεῖται δὲ καὶ τραχεῖα·
+</w:t>
+      </w:r>
+      <w:r>
+        <w:rPr>
+          <w:rStyle w:val="lb"/>
+        </w:rPr>
+        <w:br/>
+        <w:t xml:space="preserve">[17] </w:t>
+      </w:r>
+      <w:r>
+        <w:t xml:space="preserve">χροιὰ δὲ ἢ κατὰ φύσιν ἐστι λευκή μή καταβαφεῖσα
+</w:t>
+      </w:r>
+      <w:r>
+        <w:rPr>
+          <w:rStyle w:val="lb"/>
+        </w:rPr>
+        <w:br/>
+        <w:t xml:space="preserve">[18] </w:t>
+      </w:r>
+      <w:r>
+        <w:t xml:space="preserve">ὑπὸ χυμοῦ τινος ἢ ἄλλως πως πλεονεκτήσαντος καὶ ἐπιχρώσαντος
+</w:t>
+      </w:r>
+      <w:r>
+        <w:rPr>
+          <w:rStyle w:val="pb"/>
+        </w:rPr>
+        <w:t>[p. 19.606]</w:t>
+      </w:r>
+      <w:r>
+        <w:t xml:space="preserve">
+</w:t>
+      </w:r>
+      <w:r>
+        <w:rPr>
+          <w:rStyle w:val="lb"/>
+        </w:rPr>
+        <w:br/>
         <w:t xml:space="preserve">[1] </w:t>
       </w:r>
       <w:r>
+        <w:t xml:space="preserve">αὐτήν. καὶ ταῦτα μὲν ἐπὶ τοῦ κατὰ σύστασιν
+</w:t>
+      </w:r>
+      <w:r>
+        <w:rPr>
+          <w:rStyle w:val="lb"/>
+        </w:rPr>
+        <w:br/>
+        <w:t xml:space="preserve">[2] </w:t>
+      </w:r>
+      <w:r>
+        <w:t xml:space="preserve">καὶ χροιάν. τοῦ δὲ τόπου τρεῖς εἰσι λεγόμεναι διαφοραὶ,
+</w:t>
+      </w:r>
+      <w:r>
+        <w:rPr>
+          <w:rStyle w:val="lb"/>
+        </w:rPr>
+        <w:br/>
+        <w:t xml:space="preserve">[3] </w:t>
+      </w:r>
+      <w:r>
+        <w:t xml:space="preserve">ἀνωτέρα, μέση καὶ κατωτέρα · καὶ εἰ μὲν ἐν τῷ οὔρῳ ἄνω
+</w:t>
+      </w:r>
+      <w:r>
+        <w:rPr>
+          <w:rStyle w:val="lb"/>
+        </w:rPr>
+        <w:br/>
+        <w:t xml:space="preserve">[4] </w:t>
+      </w:r>
+      <w:r>
+        <w:t xml:space="preserve">κρέμαται τὸ παρυφιστάμενον καλεῖται νεφέλη · εἰ δ᾽ ἐν τῷ
+</w:t>
+      </w:r>
+      <w:r>
+        <w:rPr>
+          <w:rStyle w:val="lb"/>
+        </w:rPr>
+        <w:br/>
+        <w:t xml:space="preserve">[5] </w:t>
+      </w:r>
+      <w:r>
+        <w:t xml:space="preserve">μέσω μετεωρίζηται, καλεῖται ἐναιώρημα · εἰ δ᾽ ἐν τῷ πυθμένι
+</w:t>
+      </w:r>
+      <w:r>
+        <w:rPr>
+          <w:rStyle w:val="lb"/>
+        </w:rPr>
+        <w:br/>
+        <w:t xml:space="preserve">[6] </w:t>
+      </w:r>
+      <w:r>
+        <w:t xml:space="preserve">τοῦ ἀγγείου πάλιν παρυφίσταται, καλεῖται ὑπόστασις. καὶ
+</w:t>
+      </w:r>
+      <w:r>
+        <w:rPr>
+          <w:rStyle w:val="lb"/>
+        </w:rPr>
+        <w:br/>
+        <w:t xml:space="preserve">[7] </w:t>
+      </w:r>
+      <w:r>
+        <w:t xml:space="preserve">πάλιν το μὲν διεσπασμένον καὶ μετέωρον ἐν τῷ οὔρῳ λέγεται
+</w:t>
+      </w:r>
+      <w:r>
+        <w:rPr>
+          <w:rStyle w:val="lb"/>
+        </w:rPr>
+        <w:br/>
+        <w:t xml:space="preserve">[8] </w:t>
+      </w:r>
+      <w:r>
+        <w:t xml:space="preserve">νεφέλη, σημαίνει πλῆθος παχέων πνευμάτων ἀποκλησθένιων
+</w:t>
+      </w:r>
+      <w:r>
+        <w:rPr>
+          <w:rStyle w:val="lb"/>
+        </w:rPr>
+        <w:br/>
+        <w:t xml:space="preserve">[9] </w:t>
+      </w:r>
+      <w:r>
+        <w:t xml:space="preserve">ἐν τῷ βάθει καὶ δυναμένων ἐν τῶ τέως ὑπὸ τῆς
+</w:t>
+      </w:r>
+      <w:r>
+        <w:rPr>
+          <w:rStyle w:val="lb"/>
+        </w:rPr>
+        <w:br/>
+        <w:t xml:space="preserve">[10] </w:t>
+      </w:r>
+      <w:r>
+        <w:t xml:space="preserve">φύσεως λεπτυνθῆναι · τὸ δὲ ὑποκατελθὸν καὶ κατὰ τήν μεσην
+</w:t>
+      </w:r>
+      <w:r>
+        <w:rPr>
+          <w:rStyle w:val="lb"/>
+        </w:rPr>
+        <w:br/>
+        <w:t xml:space="preserve">[11] </w:t>
+      </w:r>
+      <w:r>
+        <w:t xml:space="preserve">χώραν μεῖνον λέγεται ἐναιώρημα, πέψιν μὲν τῶν χυμῶν
+</w:t>
+      </w:r>
+      <w:r>
+        <w:rPr>
+          <w:rStyle w:val="lb"/>
+        </w:rPr>
+        <w:br/>
+        <w:t xml:space="preserve">[12] </w:t>
+      </w:r>
+      <w:r>
+        <w:t xml:space="preserve">σημαίνει, ἀλλ᾽ οὐ τελείαν. ὑπόστασις μὲν γὰρ τῇ φύσει
+</w:t>
+      </w:r>
+      <w:r>
+        <w:rPr>
+          <w:rStyle w:val="lb"/>
+        </w:rPr>
+        <w:br/>
+        <w:t xml:space="preserve">[13] </w:t>
+      </w:r>
+      <w:r>
+        <w:t xml:space="preserve">γρωρίζεται, τῷ τόπῳ καὶ τῇ θέσει διαλλαττομένη. τὸν δὲ
+</w:t>
+      </w:r>
+      <w:r>
+        <w:rPr>
+          <w:rStyle w:val="lb"/>
+        </w:rPr>
+        <w:br/>
+        <w:t xml:space="preserve">[14] </w:t>
+      </w:r>
+      <w:r>
+        <w:t xml:space="preserve">τόπον ἀμείβει ἢ τοῦ πνεύματος περιουσία. τοῦτο δὲ τὸ
+</w:t>
+      </w:r>
+      <w:r>
+        <w:rPr>
+          <w:rStyle w:val="lb"/>
+        </w:rPr>
+        <w:br/>
+        <w:t xml:space="preserve">[15] </w:t>
+      </w:r>
+      <w:r>
+        <w:t xml:space="preserve">πνεῦμα ἀπὸ τῆς κατὰ μέρος πέψεως λεπτύνεται καὶ διαφορεῖται
+</w:t>
+      </w:r>
+      <w:r>
+        <w:rPr>
+          <w:rStyle w:val="lb"/>
+        </w:rPr>
+        <w:br/>
+        <w:t xml:space="preserve">[16] </w:t>
+      </w:r>
+      <w:r>
+        <w:t xml:space="preserve">καὶ ἡ μὲν τελεία πέψις γίνεται καὶ ὑπο τῆς φύσεως
+</w:t>
+      </w:r>
+      <w:r>
+        <w:rPr>
+          <w:rStyle w:val="lb"/>
+        </w:rPr>
+        <w:br/>
+        <w:t xml:space="preserve">[17] </w:t>
+      </w:r>
+      <w:r>
+        <w:t xml:space="preserve">τοῦτο τὸ πνεῦμα λεπτύνεται. καὶ τελείως διαπνευσθὲν
+</w:t>
+      </w:r>
+      <w:r>
+        <w:rPr>
+          <w:rStyle w:val="lb"/>
+        </w:rPr>
+        <w:br/>
+        <w:t xml:space="preserve">[18] </w:t>
+      </w:r>
+      <w:r>
+        <w:t xml:space="preserve">τό ἐναιώρημα φαίνεται κάτω καὶ ποιεῖ τήν ὑπόστασιν καὶ
+</w:t>
+      </w:r>
+      <w:r>
+        <w:rPr>
+          <w:rStyle w:val="pb"/>
+        </w:rPr>
+        <w:t>[p. 19.607]</w:t>
+      </w:r>
+      <w:r>
+        <w:t xml:space="preserve">
+</w:t>
+      </w:r>
+      <w:r>
+        <w:rPr>
+          <w:rStyle w:val="lb"/>
+        </w:rPr>
+        <w:br/>
+        <w:t xml:space="preserve">[1] </w:t>
+      </w:r>
+      <w:r>
+        <w:t xml:space="preserve">τότε τελεία δηλοῦται ἡ πέψις ἐκ τούτων τῶν τριῶν, λέγω
+</w:t>
+      </w:r>
+      <w:r>
+        <w:rPr>
+          <w:rStyle w:val="lb"/>
+        </w:rPr>
+        <w:br/>
+        <w:t xml:space="preserve">[2] </w:t>
+      </w:r>
+      <w:r>
+        <w:t xml:space="preserve">δή συστάσεως, χρώματος τε καὶ τόπου καὶ ὁ χρόνος τοῦ
+</w:t>
+      </w:r>
+      <w:r>
+        <w:rPr>
+          <w:rStyle w:val="lb"/>
+        </w:rPr>
+        <w:br/>
+        <w:t xml:space="preserve">[3] </w:t>
+      </w:r>
+      <w:r>
+        <w:t xml:space="preserve">νοσήματος μερισθήσεται. εἰ μὲν γὰρ ἄνω ἐπιπολάζει ἡ λεγομένη
+</w:t>
+      </w:r>
+      <w:r>
+        <w:rPr>
+          <w:rStyle w:val="lb"/>
+        </w:rPr>
+        <w:br/>
+        <w:t xml:space="preserve">[4] </w:t>
+      </w:r>
+      <w:r>
         <w:rPr>
           <w:rStyle w:val="milestone"/>
         </w:rPr>
-        <w:t xml:space="preserve"/>
-      </w:r>
-      <w:r>
-        <w:t xml:space="preserve"> Τῶν οὔρων, ὡς προείρηται, πολλαὶ μὲν κατὰ
-</w:t>
-      </w:r>
-      <w:r>
-        <w:rPr>
-          <w:rStyle w:val="lb"/>
-        </w:rPr>
-        <w:br/>
-        <w:t xml:space="preserve">[2] </w:t>
-      </w:r>
-      <w:r>
-        <w:t xml:space="preserve">γένος αἱ διαφοραὶ, πολλαὶ δὲ καὶ εἰδικαί. καὶ πρῶτα μὲν
-</w:t>
-      </w:r>
-      <w:r>
-        <w:rPr>
-          <w:rStyle w:val="lb"/>
-        </w:rPr>
-        <w:br/>
-        <w:t xml:space="preserve">[3] </w:t>
-      </w:r>
-      <w:r>
-        <w:t xml:space="preserve">καὶ γενικώτατα δύο χῦμά τε καὶ παρυφιστάμενον. καὶ χῦμα
-</w:t>
-      </w:r>
-      <w:r>
-        <w:rPr>
-          <w:rStyle w:val="lb"/>
-        </w:rPr>
-        <w:br/>
-        <w:t xml:space="preserve">[4] </w:t>
-      </w:r>
-      <w:r>
-        <w:t xml:space="preserve">μὲν καλεῖται ἅπαν τὸ οὔρον παρὰ τὸ ἐκκεχύσθαι. παρυφιστάμενον
-</w:t>
-      </w:r>
-      <w:r>
-        <w:rPr>
-          <w:rStyle w:val="lb"/>
-        </w:rPr>
-        <w:br/>
-        <w:t xml:space="preserve">[5] </w:t>
-      </w:r>
-      <w:r>
-        <w:t xml:space="preserve">δὲ τὸ ἐν αὐτῷ ἕτερον τι ἐμφαῖνον. ἐν τούτῳ
-</w:t>
-      </w:r>
-      <w:r>
-        <w:rPr>
-          <w:rStyle w:val="lb"/>
-        </w:rPr>
-        <w:br/>
-        <w:t xml:space="preserve">[6] </w:t>
-      </w:r>
-      <w:r>
-        <w:t xml:space="preserve">δὲ τῷ χύματι δύο θεωροῦνται ἐν συγκρίσει διαφοραὶ, σύστασις
-</w:t>
-      </w:r>
-      <w:r>
-        <w:rPr>
-          <w:rStyle w:val="lb"/>
-        </w:rPr>
-        <w:br/>
-        <w:t xml:space="preserve">[7] </w:t>
-      </w:r>
-      <w:r>
-        <w:t xml:space="preserve">καὶ χροιά · ἑκάτερον δὲ τούτων εἰς ἕτερα διαιρεῖται
-</w:t>
-      </w:r>
-      <w:r>
-        <w:rPr>
-          <w:rStyle w:val="lb"/>
-        </w:rPr>
-        <w:br/>
-        <w:t xml:space="preserve">[8] </w:t>
-      </w:r>
-      <w:r>
-        <w:t xml:space="preserve">καὶ ὑποδιάφορα. ἢ μὲν γὰρ σύστασις εἰς λεπτότητα καὶ
-</w:t>
-      </w:r>
-      <w:r>
-        <w:rPr>
-          <w:rStyle w:val="pb"/>
-        </w:rPr>
-        <w:t>[p. 19.603]</w:t>
-      </w:r>
-      <w:r>
-        <w:t xml:space="preserve">
-</w:t>
-      </w:r>
-      <w:r>
-        <w:rPr>
-          <w:rStyle w:val="lb"/>
-        </w:rPr>
-        <w:br/>
-        <w:t xml:space="preserve">[1] </w:t>
-      </w:r>
-      <w:r>
-        <w:t xml:space="preserve">παχύτητα καὶ τὸ ἐξ ἀμφοτέρων σύμμετρον ὅπερ κατὰ φύσιν
-</w:t>
-      </w:r>
-      <w:r>
-        <w:rPr>
-          <w:rStyle w:val="lb"/>
-        </w:rPr>
-        <w:br/>
-        <w:t xml:space="preserve">[2] </w:t>
-      </w:r>
-      <w:r>
-        <w:t xml:space="preserve">ὑπάρχει. τὸ δὲ λεπτὸν καὶ παχύ τέμνονται διχῆ, ἢ
-</w:t>
-      </w:r>
-      <w:r>
-        <w:rPr>
-          <w:rStyle w:val="lb"/>
-        </w:rPr>
-        <w:br/>
-        <w:t xml:space="preserve">[3] </w:t>
-      </w:r>
-      <w:r>
-        <w:t xml:space="preserve">γὰρ ἐξουρεῖται λεπτον καὶ μένει λεπτὸν, ἢ ἀναθολοῦται καὶ
-</w:t>
-      </w:r>
-      <w:r>
-        <w:rPr>
-          <w:rStyle w:val="lb"/>
-        </w:rPr>
-        <w:br/>
-        <w:t xml:space="preserve">[4] </w:t>
-      </w:r>
-      <w:r>
-        <w:t xml:space="preserve">γίνεται παχύ · καὶ τὸ ἀνάπαλιν καὶ οὐρεῖται παχὺ καὶ μένει
-</w:t>
-      </w:r>
-      <w:r>
-        <w:rPr>
-          <w:rStyle w:val="lb"/>
-        </w:rPr>
-        <w:br/>
-        <w:t xml:space="preserve">[5] </w:t>
-      </w:r>
-      <w:r>
-        <w:t xml:space="preserve">παχὺ καὶ ὕστερον ἀποκαθίσταται · καὶ τὸ μὲν οὐρούμενον
-</w:t>
-      </w:r>
-      <w:r>
-        <w:rPr>
-          <w:rStyle w:val="lb"/>
-        </w:rPr>
-        <w:br/>
-        <w:t xml:space="preserve">[6] </w:t>
-      </w:r>
-      <w:r>
-        <w:t xml:space="preserve">λεπτὸν καὶ μένον λεπτὸν δηλοῖ ἐσχάτην ἀπεψίαν τοῦ
-</w:t>
-      </w:r>
-      <w:r>
-        <w:rPr>
-          <w:rStyle w:val="lb"/>
-        </w:rPr>
-        <w:br/>
-        <w:t xml:space="preserve">[7] </w:t>
-      </w:r>
-      <w:r>
-        <w:t xml:space="preserve">φλεβώδους γένους. οὐ γὰρ ἐνεχείρησεν ὅλως ἡ φύσις ἐπαναστῆναι
-</w:t>
-      </w:r>
-      <w:r>
-        <w:rPr>
-          <w:rStyle w:val="lb"/>
-        </w:rPr>
-        <w:br/>
-        <w:t xml:space="preserve">[8] </w:t>
-      </w:r>
-      <w:r>
-        <w:t xml:space="preserve">πρὸς ἄμεινον τοῦ προσοισθέντος καὶ πλεονεκτοῦντος
-</w:t>
-      </w:r>
-      <w:r>
-        <w:rPr>
-          <w:rStyle w:val="lb"/>
-        </w:rPr>
-        <w:br/>
-        <w:t xml:space="preserve">[9] </w:t>
-      </w:r>
-      <w:r>
-        <w:t xml:space="preserve">ἐν φλεψὶ χυμοῦ. τὸ δὲ οὑρουμενον λεπτὸν καὶ ὕστερον
-</w:t>
-      </w:r>
-      <w:r>
-        <w:rPr>
-          <w:rStyle w:val="lb"/>
-        </w:rPr>
-        <w:br/>
-        <w:t xml:space="preserve">[10] </w:t>
-      </w:r>
-      <w:r>
-        <w:t xml:space="preserve">ἀναθολούμενον δηλοῖ τήν φύσιν ἐπαναστᾶσαν, ἄρχεσθαι δὲ
-</w:t>
-      </w:r>
-      <w:r>
-        <w:rPr>
-          <w:rStyle w:val="lb"/>
-        </w:rPr>
-        <w:br/>
-        <w:t xml:space="preserve">[11] </w:t>
-      </w:r>
-      <w:r>
-        <w:t xml:space="preserve">κινεῖν καὶ ἀναμοχλεύειν τήν ὑποκειμένην καὶ πλεονάζουσαν
-</w:t>
-      </w:r>
-      <w:r>
-        <w:rPr>
-          <w:rStyle w:val="lb"/>
-        </w:rPr>
-        <w:br/>
-        <w:t xml:space="preserve">[12] </w:t>
-      </w:r>
-      <w:r>
-        <w:t xml:space="preserve">ἐν φλεψὶν ὕλην · πάλιν δὲ τὸ οὐρούμενον παχὺ καὶ μένον
-</w:t>
-      </w:r>
-      <w:r>
-        <w:rPr>
-          <w:rStyle w:val="lb"/>
-        </w:rPr>
-        <w:br/>
-        <w:t xml:space="preserve">[13] </w:t>
-      </w:r>
-      <w:r>
-        <w:t xml:space="preserve">παχυ δηλοῖ ἀκμάζειν τὴν τῶν παχέων πνευμάτων τε καὶ
-</w:t>
-      </w:r>
-      <w:r>
-        <w:rPr>
-          <w:rStyle w:val="lb"/>
-        </w:rPr>
-        <w:br/>
-        <w:t xml:space="preserve">[14] </w:t>
-      </w:r>
-      <w:r>
-        <w:t xml:space="preserve">χυμῶν ζύμωσιν. τὸ δὲ οὐρουμενον παχὺ καὶ ὕστερον ἀποκαθιστάμενον
-</w:t>
-      </w:r>
-      <w:r>
-        <w:rPr>
-          <w:rStyle w:val="lb"/>
-        </w:rPr>
-        <w:br/>
-        <w:t xml:space="preserve">[15] </w:t>
-      </w:r>
-      <w:r>
-        <w:t xml:space="preserve">δηλοῖ παρεῖναι μὲν τήν τῶν παχέων χυμῶν
-</w:t>
-      </w:r>
-      <w:r>
-        <w:rPr>
-          <w:rStyle w:val="lb"/>
-        </w:rPr>
-        <w:br/>
-        <w:t xml:space="preserve">[16] </w:t>
-      </w:r>
-      <w:r>
-        <w:t xml:space="preserve">ζύμωσιν, ἄρχεσθαι γὰρ τὴν διάκρισιν γίνεσθαι. καὶ ταῦτα
-</w:t>
-      </w:r>
-      <w:r>
-        <w:rPr>
-          <w:rStyle w:val="lb"/>
-        </w:rPr>
-        <w:br/>
-        <w:t xml:space="preserve">[17] </w:t>
-      </w:r>
-      <w:r>
-        <w:t xml:space="preserve">μὲν ἐν συστάσει τοῦ χύματος θεωροῦνται αἱ διαφοραὶ τῆς
-</w:t>
-      </w:r>
-      <w:r>
-        <w:rPr>
-          <w:rStyle w:val="lb"/>
-        </w:rPr>
-        <w:br/>
-        <w:t xml:space="preserve">[18] </w:t>
-      </w:r>
-      <w:r>
-        <w:t xml:space="preserve">πέψεως καὶ τῆς ἀπεψίας </w:t>
-      </w:r>
-      <w:r>
-        <w:rPr>
-          <w:rStyle w:val="milestone"/>
-        </w:rPr>
-        <w:t xml:space="preserve"/>
-      </w:r>
-      <w:r>
-        <w:t xml:space="preserve"> τῶν χυμῶν. αἱ δὲ ἐν
-</w:t>
-      </w:r>
-      <w:r>
-        <w:rPr>
-          <w:rStyle w:val="pb"/>
-        </w:rPr>
-        <w:t>[p. 19.604]</w:t>
-      </w:r>
-      <w:r>
-        <w:t xml:space="preserve">
-</w:t>
-      </w:r>
-      <w:r>
-        <w:rPr>
-          <w:rStyle w:val="lb"/>
-        </w:rPr>
-        <w:br/>
-        <w:t xml:space="preserve">[1] </w:t>
-      </w:r>
-      <w:r>
-        <w:t xml:space="preserve">χρώματι διαφοραὶ πολλαὶ μὲν, ἐν συντόμῳ δὲ εἰπεῖν οἷον
-</w:t>
-      </w:r>
-      <w:r>
-        <w:rPr>
-          <w:rStyle w:val="lb"/>
-        </w:rPr>
-        <w:br/>
-        <w:t xml:space="preserve">[2] </w:t>
-      </w:r>
-      <w:r>
-        <w:t xml:space="preserve">λευκὸν, ὠχρὸν, ξανθὸν, πυρρὸν, ἐρυθρὸν, μέλαν. καὶ τὸ μὲν
-</w:t>
-      </w:r>
-      <w:r>
-        <w:rPr>
-          <w:rStyle w:val="lb"/>
-        </w:rPr>
-        <w:br/>
-        <w:t xml:space="preserve">[3] </w:t>
-      </w:r>
-      <w:r>
-        <w:t xml:space="preserve">λευκὸν πολλὰ σημαίνει · ἢ γὰρ ἀσθένειαν τῆς δυνάμεως καθάπερ
-</w:t>
-      </w:r>
-      <w:r>
-        <w:rPr>
-          <w:rStyle w:val="lb"/>
-        </w:rPr>
-        <w:br/>
-        <w:t xml:space="preserve">[4] </w:t>
-      </w:r>
-      <w:r>
-        <w:t xml:space="preserve">ἐπὶ τῶν γερόντων καὶ τῶν χρονίων νοσημάτων ἢ δέ
-</w:t>
-      </w:r>
-      <w:r>
-        <w:rPr>
-          <w:rStyle w:val="lb"/>
-        </w:rPr>
-        <w:br/>
-        <w:t xml:space="preserve">[5] </w:t>
-      </w:r>
-      <w:r>
-        <w:t xml:space="preserve">ἔμφραξιν τῶν ἀγγείων ἢ διὰ πολυποσίαν. εἰ δὲ πάχος ἔχει
-</w:t>
-      </w:r>
-      <w:r>
-        <w:rPr>
-          <w:rStyle w:val="lb"/>
-        </w:rPr>
-        <w:br/>
-        <w:t xml:space="preserve">[6] </w:t>
-      </w:r>
-      <w:r>
-        <w:t xml:space="preserve">τὸ λευκὸν, σῆψιν ὠμῶν χυμῶν ἐν φλεψὶ κειμένην δηλοῦ πάλιν
-</w:t>
-      </w:r>
-      <w:r>
-        <w:rPr>
-          <w:rStyle w:val="lb"/>
-        </w:rPr>
-        <w:br/>
-        <w:t xml:space="preserve">[7] </w:t>
-      </w:r>
-      <w:r>
-        <w:t xml:space="preserve">δὲ τὸ ὠχρον ἀσθένειαν μὲν τῆς φύσεως δηλοῖ, μή δυναμένης
-</w:t>
-      </w:r>
-      <w:r>
-        <w:rPr>
-          <w:rStyle w:val="lb"/>
-        </w:rPr>
-        <w:br/>
-        <w:t xml:space="preserve">[8] </w:t>
-      </w:r>
-      <w:r>
-        <w:t xml:space="preserve">δὲ οὕτως ἀλλοιῶσαι καὶ πέψαι τὸ χύμα τὸ ἐν φλεψί.
-</w:t>
-      </w:r>
-      <w:r>
-        <w:rPr>
-          <w:rStyle w:val="lb"/>
-        </w:rPr>
-        <w:br/>
-        <w:t xml:space="preserve">[9] </w:t>
-      </w:r>
-      <w:r>
-        <w:t xml:space="preserve">τὸ δὲ ξανθὸν οὖρον ἔνδειαν ὕλης σημαίνει νεωτέρῳ μὲν
-</w:t>
-      </w:r>
-      <w:r>
-        <w:rPr>
-          <w:rStyle w:val="lb"/>
-        </w:rPr>
-        <w:br/>
-        <w:t xml:space="preserve">[10] </w:t>
-      </w:r>
-      <w:r>
-        <w:t xml:space="preserve">ἀσιτίαν ἢ ἀγρυπνίαν ἢ θερμότητα ἐν τῷ βάθει ἔχοντι ἐναποκειμένην
-</w:t>
-      </w:r>
-      <w:r>
-        <w:rPr>
-          <w:rStyle w:val="lb"/>
-        </w:rPr>
-        <w:br/>
-        <w:t xml:space="preserve">[11] </w:t>
-      </w:r>
-      <w:r>
-        <w:t xml:space="preserve">ὡς ἐπὶ τῶν τριταίων. τὸ δὲ πυρρὸν ἄπεπτον
-</w:t>
-      </w:r>
-      <w:r>
-        <w:rPr>
-          <w:rStyle w:val="lb"/>
-        </w:rPr>
-        <w:br/>
-        <w:t xml:space="preserve">[12] </w:t>
-      </w:r>
-      <w:r>
-        <w:t xml:space="preserve">μὲν ὑπάρχει κατὰ τήν σύστασιν, ξηρότητα δὲ πολλήν σημαίνει·
-</w:t>
-      </w:r>
-      <w:r>
-        <w:rPr>
-          <w:rStyle w:val="lb"/>
-        </w:rPr>
-        <w:br/>
-        <w:t xml:space="preserve">[13] </w:t>
-      </w:r>
-      <w:r>
-        <w:t xml:space="preserve">εἰ δὲ καὶ πάχος ἔχει, πυρετόν. τὰ δὲ πολλὰ τῶι
-</w:t>
-      </w:r>
-      <w:r>
-        <w:rPr>
-          <w:rStyle w:val="lb"/>
-        </w:rPr>
-        <w:br/>
-        <w:t xml:space="preserve">[14] </w:t>
-      </w:r>
-      <w:r>
-        <w:t xml:space="preserve">οὕρων εὐχερῶς χρώννυνται ἀπὸ χολῆς. πάλιν τὸ ἐρυθρὸν
-</w:t>
-      </w:r>
-      <w:r>
-        <w:rPr>
-          <w:rStyle w:val="lb"/>
-        </w:rPr>
-        <w:br/>
-        <w:t xml:space="preserve">[15] </w:t>
-      </w:r>
-      <w:r>
-        <w:t xml:space="preserve">οὖρον γίνεται ἀπὸ πλείστου αἵματος καταβαπτομένου τοῦ
-</w:t>
-      </w:r>
-      <w:r>
-        <w:rPr>
-          <w:rStyle w:val="lb"/>
-        </w:rPr>
-        <w:br/>
-        <w:t xml:space="preserve">[16] </w:t>
-      </w:r>
-      <w:r>
-        <w:t xml:space="preserve">οὔρου, τοῦτο δὲ γίγνεται καὶ περὶ τῶν φλεγμονῶν. τὸ δὲ
-</w:t>
-      </w:r>
-      <w:r>
-        <w:rPr>
-          <w:rStyle w:val="lb"/>
-        </w:rPr>
-        <w:br/>
-        <w:t xml:space="preserve">[17] </w:t>
-      </w:r>
-      <w:r>
-        <w:t xml:space="preserve">μέλαν οὖρον γίγνεται ἢ διὰ τὸ καθαίρεσθαι καὶ ἐκριπτεῖσθαι
-</w:t>
-      </w:r>
-      <w:r>
-        <w:rPr>
-          <w:rStyle w:val="pb"/>
-        </w:rPr>
-        <w:t>[p. 19.605]</w:t>
-      </w:r>
-      <w:r>
-        <w:t xml:space="preserve">
-</w:t>
-      </w:r>
-      <w:r>
-        <w:rPr>
-          <w:rStyle w:val="lb"/>
-        </w:rPr>
-        <w:br/>
-        <w:t xml:space="preserve">[1] </w:t>
-      </w:r>
-      <w:r>
-        <w:t xml:space="preserve">τὸν μελαγχολικὸν χυμὸν ἢ δι᾽ ὑπερόπτησιν τοῦ αἵματος.
-</w:t>
-      </w:r>
-      <w:r>
-        <w:rPr>
-          <w:rStyle w:val="lb"/>
-        </w:rPr>
-        <w:br/>
-        <w:t xml:space="preserve">[2] </w:t>
-      </w:r>
-      <w:r>
-        <w:t xml:space="preserve">ταῦτα δὲ πάντα τήν διάθεσιν τῶν ἐν φλεψὶ κειμένων
-</w:t>
-      </w:r>
-      <w:r>
-        <w:rPr>
-          <w:rStyle w:val="lb"/>
-        </w:rPr>
-        <w:br/>
-        <w:t xml:space="preserve">[3] </w:t>
-      </w:r>
-      <w:r>
-        <w:t xml:space="preserve">χυμῶν σημαίνουσι. τὸ οὖν κατὰ φύσιν σῦρον ἐν συμμετρία
-</w:t>
-      </w:r>
-      <w:r>
-        <w:rPr>
-          <w:rStyle w:val="lb"/>
-        </w:rPr>
-        <w:br/>
-        <w:t xml:space="preserve">[4] </w:t>
-      </w:r>
-      <w:r>
-        <w:t xml:space="preserve">τῶν προειρημένων ποιοτήτων θεωρεῖται · κατὰ μὲν τήν σύστασιν
-</w:t>
-      </w:r>
-      <w:r>
-        <w:rPr>
-          <w:rStyle w:val="lb"/>
-        </w:rPr>
-        <w:br/>
-        <w:t xml:space="preserve">[5] </w:t>
-      </w:r>
-      <w:r>
-        <w:t xml:space="preserve">μήτε λεπτὸν πολὺ μήτε παχύ · κατὰ δὲ τὸ χρῶμα
-</w:t>
-      </w:r>
-      <w:r>
-        <w:rPr>
-          <w:rStyle w:val="lb"/>
-        </w:rPr>
-        <w:br/>
-        <w:t xml:space="preserve">[6] </w:t>
-      </w:r>
-      <w:r>
-        <w:t xml:space="preserve">ξανθὸν τε καὶ πυρρὸν, ξανθήν καὶ λείαν καὶ ὁμαλήν ἔχον
-</w:t>
-      </w:r>
-      <w:r>
-        <w:rPr>
-          <w:rStyle w:val="lb"/>
-        </w:rPr>
-        <w:br/>
-        <w:t xml:space="preserve">[7] </w:t>
-      </w:r>
-      <w:r>
-        <w:t xml:space="preserve">ὑπόστασιν καὶ ἐν τῷ πυθμένι τοῦ ἀγγείου ὑποκαθισταμένην
-</w:t>
-      </w:r>
-      <w:r>
-        <w:rPr>
-          <w:rStyle w:val="lb"/>
-        </w:rPr>
-        <w:br/>
-        <w:t xml:space="preserve">[8] </w:t>
-      </w:r>
-      <w:r>
-        <w:t xml:space="preserve">· καὶ τοῦτο κυρίως λέγεται κατὰ φύσιν. εἰρηκότες τοίνυν
-</w:t>
-      </w:r>
-      <w:r>
-        <w:rPr>
-          <w:rStyle w:val="lb"/>
-        </w:rPr>
-        <w:br/>
-        <w:t xml:space="preserve">[9] </w:t>
-      </w:r>
-      <w:r>
-        <w:t xml:space="preserve">τὰς ἐν συστάσει καὶ κατὰ χροιὰν διαφορὰς ζητήσομεν
-</w:t>
-      </w:r>
-      <w:r>
-        <w:rPr>
-          <w:rStyle w:val="lb"/>
-        </w:rPr>
-        <w:br/>
-        <w:t xml:space="preserve">[10] </w:t>
-      </w:r>
-      <w:r>
-        <w:t xml:space="preserve">ὁμοίως καὶ τὰς τοῦ παρυφισταμένου · ἀλλὰ πρότερον μάθωμέν
-</w:t>
-      </w:r>
-      <w:r>
-        <w:rPr>
-          <w:rStyle w:val="lb"/>
-        </w:rPr>
-        <w:br/>
-        <w:t xml:space="preserve">[11] </w:t>
-      </w:r>
-      <w:r>
-        <w:t xml:space="preserve">τί ἐστι τὸ παρυφιστάμενον.</w:t>
-      </w:r>
-    </w:p>
-    <w:p>
-      <w:pPr>
-        <w:pStyle w:val="p"/>
-      </w:pPr>
-      <w:r>
-        <w:rPr>
-          <w:rStyle w:val="lb"/>
-        </w:rPr>
-        <w:br/>
-        <w:t xml:space="preserve">[12] </w:t>
-      </w:r>
-      <w:r>
-        <w:t xml:space="preserve">Παρυφιστάμενον λέγεται τὸ ἐν αὐτῷ οὔρῳ ἕτερόν τι
-</w:t>
-      </w:r>
-      <w:r>
-        <w:rPr>
-          <w:rStyle w:val="lb"/>
-        </w:rPr>
-        <w:br/>
-        <w:t xml:space="preserve">[13] </w:t>
-      </w:r>
-      <w:r>
-        <w:t xml:space="preserve">ἐμφαῖνον καὶ οἱονεὶ μηδὲν ὁριζόμενον καὶ ὑφιστάμενον · περὶ
-</w:t>
-      </w:r>
-      <w:r>
-        <w:rPr>
-          <w:rStyle w:val="lb"/>
-        </w:rPr>
-        <w:br/>
-        <w:t xml:space="preserve">[14] </w:t>
-      </w:r>
-      <w:r>
-        <w:t xml:space="preserve">τούτου δὲ τοῦ παρυφισταμένου τέσσαρά τινα θεωρεῖται πρὸς
-</w:t>
-      </w:r>
-      <w:r>
-        <w:rPr>
-          <w:rStyle w:val="lb"/>
-        </w:rPr>
-        <w:br/>
-        <w:t xml:space="preserve">[15] </w:t>
-      </w:r>
-      <w:r>
-        <w:t xml:space="preserve">ἀκριβῆ διάγνωσιν, σύστασις, χροιὰ, τόπος καὶ χρόνος. καὶ
-</w:t>
-      </w:r>
-      <w:r>
-        <w:rPr>
-          <w:rStyle w:val="lb"/>
-        </w:rPr>
-        <w:br/>
-        <w:t xml:space="preserve">[16] </w:t>
-      </w:r>
-      <w:r>
-        <w:t xml:space="preserve">σύστασις μὲν ἢ ὁμαλή ἢ ἀνώμαλος , καλεῖται δὲ καὶ τραχεῖα·
-</w:t>
-      </w:r>
-      <w:r>
-        <w:rPr>
-          <w:rStyle w:val="lb"/>
-        </w:rPr>
-        <w:br/>
-        <w:t xml:space="preserve">[17] </w:t>
-      </w:r>
-      <w:r>
-        <w:t xml:space="preserve">χροιὰ δὲ ἢ κατὰ φύσιν ἐστι λευκή μή καταβαφεῖσα
-</w:t>
-      </w:r>
-      <w:r>
-        <w:rPr>
-          <w:rStyle w:val="lb"/>
-        </w:rPr>
-        <w:br/>
-        <w:t xml:space="preserve">[18] </w:t>
-      </w:r>
-      <w:r>
-        <w:t xml:space="preserve">ὑπὸ χυμοῦ τινος ἢ ἄλλως πως πλεονεκτήσαντος καὶ ἐπιχρώσαντος
-</w:t>
-      </w:r>
-      <w:r>
-        <w:rPr>
-          <w:rStyle w:val="pb"/>
-        </w:rPr>
-        <w:t>[p. 19.606]</w:t>
-      </w:r>
-      <w:r>
-        <w:t xml:space="preserve">
-</w:t>
-      </w:r>
-      <w:r>
-        <w:rPr>
-          <w:rStyle w:val="lb"/>
-        </w:rPr>
-        <w:br/>
-        <w:t xml:space="preserve">[1] </w:t>
-      </w:r>
-      <w:r>
-        <w:t xml:space="preserve">αὐτήν. καὶ ταῦτα μὲν ἐπὶ τοῦ κατὰ σύστασιν
-</w:t>
-      </w:r>
-      <w:r>
-        <w:rPr>
-          <w:rStyle w:val="lb"/>
-        </w:rPr>
-        <w:br/>
-        <w:t xml:space="preserve">[2] </w:t>
-      </w:r>
-      <w:r>
-        <w:t xml:space="preserve">καὶ χροιάν. τοῦ δὲ τόπου τρεῖς εἰσι λεγόμεναι διαφοραὶ,
-</w:t>
-      </w:r>
-      <w:r>
-        <w:rPr>
-          <w:rStyle w:val="lb"/>
-        </w:rPr>
-        <w:br/>
-        <w:t xml:space="preserve">[3] </w:t>
-      </w:r>
-      <w:r>
-        <w:t xml:space="preserve">ἀνωτέρα, μέση καὶ κατωτέρα · καὶ εἰ μὲν ἐν τῷ οὔρῳ ἄνω
-</w:t>
-      </w:r>
-      <w:r>
-        <w:rPr>
-          <w:rStyle w:val="lb"/>
-        </w:rPr>
-        <w:br/>
-        <w:t xml:space="preserve">[4] </w:t>
-      </w:r>
-      <w:r>
-        <w:t xml:space="preserve">κρέμαται τὸ παρυφιστάμενον καλεῖται νεφέλη · εἰ δ᾽ ἐν τῷ
-</w:t>
-      </w:r>
-      <w:r>
-        <w:rPr>
-          <w:rStyle w:val="lb"/>
-        </w:rPr>
-        <w:br/>
-        <w:t xml:space="preserve">[5] </w:t>
-      </w:r>
-      <w:r>
-        <w:t xml:space="preserve">μέσω μετεωρίζηται, καλεῖται ἐναιώρημα · εἰ δ᾽ ἐν τῷ πυθμένι
-</w:t>
-      </w:r>
-      <w:r>
-        <w:rPr>
-          <w:rStyle w:val="lb"/>
-        </w:rPr>
-        <w:br/>
-        <w:t xml:space="preserve">[6] </w:t>
-      </w:r>
-      <w:r>
-        <w:t xml:space="preserve">τοῦ ἀγγείου πάλιν παρυφίσταται, καλεῖται ὑπόστασις. καὶ
-</w:t>
-      </w:r>
-      <w:r>
-        <w:rPr>
-          <w:rStyle w:val="lb"/>
-        </w:rPr>
-        <w:br/>
-        <w:t xml:space="preserve">[7] </w:t>
-      </w:r>
-      <w:r>
-        <w:t xml:space="preserve">πάλιν το μὲν διεσπασμένον καὶ μετέωρον ἐν τῷ οὔρῳ λέγεται
-</w:t>
-      </w:r>
-      <w:r>
-        <w:rPr>
-          <w:rStyle w:val="lb"/>
-        </w:rPr>
-        <w:br/>
-        <w:t xml:space="preserve">[8] </w:t>
-      </w:r>
-      <w:r>
-        <w:t xml:space="preserve">νεφέλη, σημαίνει πλῆθος παχέων πνευμάτων ἀποκλησθένιων
-</w:t>
-      </w:r>
-      <w:r>
-        <w:rPr>
-          <w:rStyle w:val="lb"/>
-        </w:rPr>
-        <w:br/>
-        <w:t xml:space="preserve">[9] </w:t>
-      </w:r>
-      <w:r>
-        <w:t xml:space="preserve">ἐν τῷ βάθει καὶ δυναμένων ἐν τῶ τέως ὑπὸ τῆς
-</w:t>
-      </w:r>
-      <w:r>
-        <w:rPr>
-          <w:rStyle w:val="lb"/>
-        </w:rPr>
-        <w:br/>
-        <w:t xml:space="preserve">[10] </w:t>
-      </w:r>
-      <w:r>
-        <w:t xml:space="preserve">φύσεως λεπτυνθῆναι · τὸ δὲ ὑποκατελθὸν καὶ κατὰ τήν μεσην
-</w:t>
-      </w:r>
-      <w:r>
-        <w:rPr>
-          <w:rStyle w:val="lb"/>
-        </w:rPr>
-        <w:br/>
-        <w:t xml:space="preserve">[11] </w:t>
-      </w:r>
-      <w:r>
-        <w:t xml:space="preserve">χώραν μεῖνον λέγεται ἐναιώρημα, πέψιν μὲν τῶν χυμῶν
-</w:t>
-      </w:r>
-      <w:r>
-        <w:rPr>
-          <w:rStyle w:val="lb"/>
-        </w:rPr>
-        <w:br/>
-        <w:t xml:space="preserve">[12] </w:t>
-      </w:r>
-      <w:r>
-        <w:t xml:space="preserve">σημαίνει, ἀλλ᾽ οὐ τελείαν. ὑπόστασις μὲν γὰρ τῇ φύσει
-</w:t>
-      </w:r>
-      <w:r>
-        <w:rPr>
-          <w:rStyle w:val="lb"/>
-        </w:rPr>
-        <w:br/>
-        <w:t xml:space="preserve">[13] </w:t>
-      </w:r>
-      <w:r>
-        <w:t xml:space="preserve">γρωρίζεται, τῷ τόπῳ καὶ τῇ θέσει διαλλαττομένη. τὸν δὲ
-</w:t>
-      </w:r>
-      <w:r>
-        <w:rPr>
-          <w:rStyle w:val="lb"/>
-        </w:rPr>
-        <w:br/>
-        <w:t xml:space="preserve">[14] </w:t>
-      </w:r>
-      <w:r>
-        <w:t xml:space="preserve">τόπον ἀμείβει ἢ τοῦ πνεύματος περιουσία. τοῦτο δὲ τὸ
-</w:t>
-      </w:r>
-      <w:r>
-        <w:rPr>
-          <w:rStyle w:val="lb"/>
-        </w:rPr>
-        <w:br/>
-        <w:t xml:space="preserve">[15] </w:t>
-      </w:r>
-      <w:r>
-        <w:t xml:space="preserve">πνεῦμα ἀπὸ τῆς κατὰ μέρος πέψεως λεπτύνεται καὶ διαφορεῖται
-</w:t>
-      </w:r>
-      <w:r>
-        <w:rPr>
-          <w:rStyle w:val="lb"/>
-        </w:rPr>
-        <w:br/>
-        <w:t xml:space="preserve">[16] </w:t>
-      </w:r>
-      <w:r>
-        <w:t xml:space="preserve">καὶ ἡ μὲν τελεία πέψις γίνεται καὶ ὑπο τῆς φύσεως
-</w:t>
-      </w:r>
-      <w:r>
-        <w:rPr>
-          <w:rStyle w:val="lb"/>
-        </w:rPr>
-        <w:br/>
-        <w:t xml:space="preserve">[17] </w:t>
-      </w:r>
-      <w:r>
-        <w:t xml:space="preserve">τοῦτο τὸ πνεῦμα λεπτύνεται. καὶ τελείως διαπνευσθὲν
-</w:t>
-      </w:r>
-      <w:r>
-        <w:rPr>
-          <w:rStyle w:val="lb"/>
-        </w:rPr>
-        <w:br/>
-        <w:t xml:space="preserve">[18] </w:t>
-      </w:r>
-      <w:r>
-        <w:t xml:space="preserve">τό ἐναιώρημα φαίνεται κάτω καὶ ποιεῖ τήν ὑπόστασιν καὶ
-</w:t>
-      </w:r>
-      <w:r>
-        <w:rPr>
-          <w:rStyle w:val="pb"/>
-        </w:rPr>
-        <w:t>[p. 19.607]</w:t>
-      </w:r>
-      <w:r>
-        <w:t xml:space="preserve">
-</w:t>
-      </w:r>
-      <w:r>
-        <w:rPr>
-          <w:rStyle w:val="lb"/>
-        </w:rPr>
-        <w:br/>
-        <w:t xml:space="preserve">[1] </w:t>
-      </w:r>
-      <w:r>
-        <w:t xml:space="preserve">τότε τελεία δηλοῦται ἡ πέψις ἐκ τούτων τῶν τριῶν, λέγω
-</w:t>
-      </w:r>
-      <w:r>
-        <w:rPr>
-          <w:rStyle w:val="lb"/>
-        </w:rPr>
-        <w:br/>
-        <w:t xml:space="preserve">[2] </w:t>
-      </w:r>
-      <w:r>
-        <w:t xml:space="preserve">δή συστάσεως, χρώματος τε καὶ τόπου καὶ ὁ χρόνος τοῦ
-</w:t>
-      </w:r>
-      <w:r>
-        <w:rPr>
-          <w:rStyle w:val="lb"/>
-        </w:rPr>
-        <w:br/>
-        <w:t xml:space="preserve">[3] </w:t>
-      </w:r>
-      <w:r>
-        <w:t xml:space="preserve">νοσήματος μερισθήσεται. εἰ μὲν γὰρ ἄνω ἐπιπολάζει ἡ λεγομένη
-</w:t>
-      </w:r>
-      <w:r>
-        <w:rPr>
-          <w:rStyle w:val="lb"/>
-        </w:rPr>
-        <w:br/>
-        <w:t xml:space="preserve">[4] </w:t>
-      </w:r>
-      <w:r>
-        <w:rPr>
-          <w:rStyle w:val="milestone"/>
-        </w:rPr>
-        <w:t xml:space="preserve"/>
+        <w:t xml:space="preserve">[ed2page:8.351]</w:t>
       </w:r>
       <w:r>
         <w:t xml:space="preserve"> νεφέλη, ἀρχήν δείκνυσι τῆς τοῦ νοσήματος
@@ -2943,6 +2944,17 @@
       <w:sz w:val="20"/>
     </w:rPr>
   </w:style>
+  <w:style w:type="character" w:styleId="Lienhypertexte">
+    <w:name w:val="Hyperlink"/>
+    <w:basedOn w:val="Policepardfaut"/>
+    <w:uiPriority w:val="99"/>
+    <w:unhideWhenUsed/>
+    <w:rsid w:val="006F74FE"/>
+    <w:rPr>
+      <w:color w:val="0563C1" w:themeColor="hyperlink"/>
+      <w:u w:val="single"/>
+    </w:rPr>
+  </w:style>
 </w:styles>
 </file>
 
